--- a/2/деревня Недаль/именная база/Жилки/Жилко Мацей Михайлов.docx
+++ b/2/деревня Недаль/именная база/Жилки/Жилко Мацей Михайлов.docx
@@ -22,6 +22,7 @@
         </w:rPr>
         <w:t xml:space="preserve">Жилко </w:t>
       </w:r>
+      <w:proofErr w:type="spellStart"/>
       <w:r>
         <w:rPr>
           <w:b/>
@@ -41,13 +42,21 @@
           <w:b/>
           <w:lang w:val="ru-RU"/>
         </w:rPr>
-        <w:t>ей Михайлов</w:t>
-      </w:r>
+        <w:t>ей</w:t>
+      </w:r>
+      <w:proofErr w:type="spellEnd"/>
       <w:r>
         <w:rPr>
           <w:b/>
           <w:lang w:val="ru-RU"/>
         </w:rPr>
+        <w:t xml:space="preserve"> Михайлов</w:t>
+      </w:r>
+      <w:r>
+        <w:rPr>
+          <w:b/>
+          <w:lang w:val="ru-RU"/>
+        </w:rPr>
         <w:t xml:space="preserve"> </w:t>
       </w:r>
       <w:r>
@@ -248,6 +257,171 @@
         <w:t>).</w:t>
       </w:r>
     </w:p>
+    <w:p>
+      <w:pPr>
+        <w:spacing w:after="0"/>
+        <w:rPr>
+          <w:noProof/>
+          <w:lang w:val="ru-RU" w:eastAsia="ru-RU"/>
+        </w:rPr>
+      </w:pPr>
+      <w:bookmarkStart w:id="5" w:name="_Hlk137932371"/>
+      <w:r>
+        <w:rPr>
+          <w:noProof/>
+          <w:lang w:val="ru-RU" w:eastAsia="ru-RU"/>
+        </w:rPr>
+        <w:t>2</w:t>
+      </w:r>
+      <w:r>
+        <w:rPr>
+          <w:noProof/>
+          <w:lang w:val="ru-RU" w:eastAsia="ru-RU"/>
+        </w:rPr>
+        <w:t>5.</w:t>
+      </w:r>
+      <w:r>
+        <w:rPr>
+          <w:noProof/>
+          <w:lang w:val="ru-RU" w:eastAsia="ru-RU"/>
+        </w:rPr>
+        <w:t>10</w:t>
+      </w:r>
+      <w:r>
+        <w:rPr>
+          <w:noProof/>
+          <w:lang w:val="ru-RU" w:eastAsia="ru-RU"/>
+        </w:rPr>
+        <w:t>.18</w:t>
+      </w:r>
+      <w:r>
+        <w:rPr>
+          <w:noProof/>
+          <w:lang w:val="ru-RU" w:eastAsia="ru-RU"/>
+        </w:rPr>
+        <w:t>25</w:t>
+      </w:r>
+      <w:r>
+        <w:rPr>
+          <w:noProof/>
+          <w:lang w:val="ru-RU" w:eastAsia="ru-RU"/>
+        </w:rPr>
+        <w:t xml:space="preserve"> – </w:t>
+      </w:r>
+      <w:r>
+        <w:rPr>
+          <w:noProof/>
+          <w:lang w:val="ru-RU" w:eastAsia="ru-RU"/>
+        </w:rPr>
+        <w:t>свидетель венчание Тарасевича Яна с деревни Волоки и девки Тарасевич Марьяны с деревни Волоки</w:t>
+      </w:r>
+      <w:r>
+        <w:rPr>
+          <w:noProof/>
+          <w:lang w:val="ru-RU" w:eastAsia="ru-RU"/>
+        </w:rPr>
+        <w:t xml:space="preserve"> </w:t>
+      </w:r>
+      <w:r>
+        <w:rPr>
+          <w:bCs/>
+          <w:lang w:val="ru-RU"/>
+        </w:rPr>
+        <w:t>(НИАБ 136-13-</w:t>
+      </w:r>
+      <w:r>
+        <w:rPr>
+          <w:bCs/>
+          <w:lang w:val="ru-RU"/>
+        </w:rPr>
+        <w:t>1049</w:t>
+      </w:r>
+      <w:r>
+        <w:rPr>
+          <w:bCs/>
+          <w:lang w:val="ru-RU"/>
+        </w:rPr>
+        <w:t>, л.</w:t>
+      </w:r>
+      <w:r>
+        <w:rPr>
+          <w:bCs/>
+          <w:lang w:val="ru-RU"/>
+        </w:rPr>
+        <w:t>36</w:t>
+      </w:r>
+      <w:r>
+        <w:rPr>
+          <w:bCs/>
+          <w:lang w:val="ru-RU"/>
+        </w:rPr>
+        <w:t xml:space="preserve">, </w:t>
+      </w:r>
+      <w:r>
+        <w:rPr>
+          <w:noProof/>
+          <w:lang w:val="ru-RU" w:eastAsia="ru-RU"/>
+        </w:rPr>
+        <w:t>№</w:t>
+      </w:r>
+      <w:r>
+        <w:rPr>
+          <w:noProof/>
+          <w:lang w:val="ru-RU" w:eastAsia="ru-RU"/>
+        </w:rPr>
+        <w:t>8</w:t>
+      </w:r>
+      <w:r>
+        <w:rPr>
+          <w:noProof/>
+          <w:lang w:val="ru-RU" w:eastAsia="ru-RU"/>
+        </w:rPr>
+        <w:t>/18</w:t>
+      </w:r>
+      <w:r>
+        <w:rPr>
+          <w:noProof/>
+          <w:lang w:val="ru-RU" w:eastAsia="ru-RU"/>
+        </w:rPr>
+        <w:t>25</w:t>
+      </w:r>
+      <w:r>
+        <w:rPr>
+          <w:noProof/>
+          <w:lang w:val="ru-RU" w:eastAsia="ru-RU"/>
+        </w:rPr>
+        <w:t>-</w:t>
+      </w:r>
+      <w:r>
+        <w:rPr>
+          <w:noProof/>
+          <w:lang w:val="ru-RU" w:eastAsia="ru-RU"/>
+        </w:rPr>
+        <w:t>б</w:t>
+      </w:r>
+      <w:r>
+        <w:rPr>
+          <w:noProof/>
+          <w:lang w:val="ru-RU" w:eastAsia="ru-RU"/>
+        </w:rPr>
+        <w:t xml:space="preserve"> (</w:t>
+      </w:r>
+      <w:r>
+        <w:rPr>
+          <w:noProof/>
+          <w:lang w:val="ru-RU" w:eastAsia="ru-RU"/>
+        </w:rPr>
+        <w:t>коп</w:t>
+      </w:r>
+      <w:r>
+        <w:rPr>
+          <w:noProof/>
+          <w:lang w:val="ru-RU" w:eastAsia="ru-RU"/>
+        </w:rPr>
+        <w:t>)).</w:t>
+      </w:r>
+    </w:p>
+    <w:bookmarkEnd w:id="5"/>
     <w:p>
       <w:pPr>
         <w:spacing w:after="0"/>
@@ -780,7 +954,7 @@
           <w:lang w:val="ru-RU" w:eastAsia="ru-RU"/>
         </w:rPr>
       </w:pPr>
-      <w:bookmarkStart w:id="5" w:name="_Hlk130557581"/>
+      <w:bookmarkStart w:id="6" w:name="_Hlk130557581"/>
       <w:r>
         <w:rPr>
           <w:b/>
@@ -907,6 +1081,7 @@
           <w:noProof/>
           <w:lang w:val="ru-RU" w:eastAsia="ru-RU"/>
         </w:rPr>
+        <w:lastRenderedPageBreak/>
         <w:t>Мстижская Крестовоздвиженская церковь. 15 августа 1811 года. Метрическая запись о крещении.</w:t>
       </w:r>
     </w:p>
@@ -929,7 +1104,7 @@
           <w:lang w:val="ru-RU" w:eastAsia="ru-RU"/>
         </w:rPr>
       </w:pPr>
-      <w:bookmarkStart w:id="6" w:name="_Hlk70265389"/>
+      <w:bookmarkStart w:id="7" w:name="_Hlk70265389"/>
       <w:r>
         <w:rPr>
           <w:noProof/>
@@ -1289,27 +1464,482 @@
         <w:t>.</w:t>
       </w:r>
     </w:p>
-    <w:bookmarkEnd w:id="5"/>
     <w:bookmarkEnd w:id="6"/>
-    <w:p>
-      <w:pPr>
-        <w:spacing w:after="0"/>
-        <w:jc w:val="both"/>
-        <w:rPr>
-          <w:noProof/>
-          <w:lang w:val="ru-RU" w:eastAsia="ru-RU"/>
-        </w:rPr>
-      </w:pPr>
-    </w:p>
-    <w:p>
-      <w:pPr>
-        <w:spacing w:after="0"/>
+    <w:bookmarkEnd w:id="7"/>
+    <w:p>
+      <w:pPr>
+        <w:spacing w:after="0"/>
+        <w:jc w:val="both"/>
+        <w:rPr>
+          <w:noProof/>
+          <w:lang w:val="ru-RU" w:eastAsia="ru-RU"/>
+        </w:rPr>
+      </w:pPr>
+    </w:p>
+    <w:p>
+      <w:pPr>
+        <w:spacing w:after="0"/>
+        <w:jc w:val="both"/>
+        <w:rPr>
+          <w:bCs/>
+          <w:noProof/>
+          <w:lang w:val="ru-RU" w:eastAsia="ru-RU"/>
+        </w:rPr>
+      </w:pPr>
+      <w:r>
         <w:rPr>
           <w:b/>
-          <w:lang w:val="ru-RU"/>
-        </w:rPr>
-      </w:pPr>
-      <w:bookmarkStart w:id="7" w:name="_Hlk123589421"/>
+          <w:bCs/>
+          <w:noProof/>
+          <w:lang w:val="ru-RU" w:eastAsia="ru-RU"/>
+        </w:rPr>
+        <w:t>НИАБ 136-13-1049</w:t>
+      </w:r>
+      <w:r>
+        <w:rPr>
+          <w:b/>
+          <w:bCs/>
+          <w:noProof/>
+          <w:lang w:val="ru-RU" w:eastAsia="ru-RU"/>
+        </w:rPr>
+        <w:tab/>
+      </w:r>
+      <w:r>
+        <w:rPr>
+          <w:noProof/>
+          <w:lang w:val="ru-RU" w:eastAsia="ru-RU"/>
+        </w:rPr>
+        <w:t>Лист 36.</w:t>
+      </w:r>
+      <w:r>
+        <w:rPr>
+          <w:b/>
+          <w:noProof/>
+          <w:lang w:val="ru-RU" w:eastAsia="ru-RU"/>
+        </w:rPr>
+        <w:t xml:space="preserve"> Метрическая запись №8/1825-б (коп).</w:t>
+      </w:r>
+      <w:r>
+        <w:rPr>
+          <w:b/>
+          <w:noProof/>
+          <w:lang w:val="ru-RU" w:eastAsia="ru-RU"/>
+        </w:rPr>
+        <w:tab/>
+      </w:r>
+    </w:p>
+    <w:p>
+      <w:pPr>
+        <w:spacing w:after="0"/>
+        <w:jc w:val="both"/>
+        <w:rPr>
+          <w:b/>
+          <w:noProof/>
+          <w:lang w:val="ru-RU" w:eastAsia="ru-RU"/>
+        </w:rPr>
+      </w:pPr>
+    </w:p>
+    <w:p>
+      <w:pPr>
+        <w:spacing w:after="0"/>
+        <w:jc w:val="both"/>
+        <w:rPr>
+          <w:b/>
+          <w:noProof/>
+          <w:lang w:val="ru-RU" w:eastAsia="ru-RU"/>
+        </w:rPr>
+      </w:pPr>
+      <w:r>
+        <w:rPr>
+          <w:noProof/>
+          <w:lang w:val="ru-RU"/>
+          <w14:ligatures w14:val="standardContextual"/>
+        </w:rPr>
+        <w:drawing>
+          <wp:inline distT="0" distB="0" distL="0" distR="0" wp14:anchorId="00056877" wp14:editId="6A854EAE">
+            <wp:extent cx="5940425" cy="2496185"/>
+            <wp:effectExtent l="0" t="0" r="3175" b="0"/>
+            <wp:docPr id="128533505" name="Рисунок 1"/>
+            <wp:cNvGraphicFramePr>
+              <a:graphicFrameLocks xmlns:a="http://schemas.openxmlformats.org/drawingml/2006/main" noChangeAspect="1"/>
+            </wp:cNvGraphicFramePr>
+            <a:graphic xmlns:a="http://schemas.openxmlformats.org/drawingml/2006/main">
+              <a:graphicData uri="http://schemas.openxmlformats.org/drawingml/2006/picture">
+                <pic:pic xmlns:pic="http://schemas.openxmlformats.org/drawingml/2006/picture">
+                  <pic:nvPicPr>
+                    <pic:cNvPr id="128533505" name=""/>
+                    <pic:cNvPicPr/>
+                  </pic:nvPicPr>
+                  <pic:blipFill>
+                    <a:blip r:embed="rId6"/>
+                    <a:stretch>
+                      <a:fillRect/>
+                    </a:stretch>
+                  </pic:blipFill>
+                  <pic:spPr>
+                    <a:xfrm>
+                      <a:off x="0" y="0"/>
+                      <a:ext cx="5940425" cy="2496185"/>
+                    </a:xfrm>
+                    <a:prstGeom prst="rect">
+                      <a:avLst/>
+                    </a:prstGeom>
+                  </pic:spPr>
+                </pic:pic>
+              </a:graphicData>
+            </a:graphic>
+          </wp:inline>
+        </w:drawing>
+      </w:r>
+    </w:p>
+    <w:p>
+      <w:pPr>
+        <w:spacing w:after="0"/>
+        <w:jc w:val="both"/>
+        <w:rPr>
+          <w:b/>
+          <w:noProof/>
+          <w:lang w:val="ru-RU" w:eastAsia="ru-RU"/>
+        </w:rPr>
+      </w:pPr>
+    </w:p>
+    <w:p>
+      <w:pPr>
+        <w:spacing w:after="0"/>
+        <w:jc w:val="both"/>
+        <w:rPr>
+          <w:noProof/>
+          <w:lang w:val="ru-RU" w:eastAsia="ru-RU"/>
+        </w:rPr>
+      </w:pPr>
+      <w:r>
+        <w:rPr>
+          <w:noProof/>
+          <w:lang w:val="ru-RU" w:eastAsia="ru-RU"/>
+        </w:rPr>
+        <w:t>Мстижская Крестовоздвиженская церковь. 25 октября 1825 года. Метрическая запись о венчании.</w:t>
+      </w:r>
+    </w:p>
+    <w:p>
+      <w:pPr>
+        <w:spacing w:after="0"/>
+        <w:jc w:val="both"/>
+        <w:rPr>
+          <w:bCs/>
+          <w:noProof/>
+          <w:lang w:val="ru-RU" w:eastAsia="ru-RU"/>
+        </w:rPr>
+      </w:pPr>
+    </w:p>
+    <w:p>
+      <w:pPr>
+        <w:spacing w:after="0"/>
+        <w:jc w:val="both"/>
+        <w:rPr>
+          <w:bCs/>
+          <w:noProof/>
+          <w:lang w:val="ru-RU" w:eastAsia="ru-RU"/>
+        </w:rPr>
+      </w:pPr>
+      <w:r>
+        <w:rPr>
+          <w:bCs/>
+          <w:noProof/>
+          <w:lang w:val="pl-PL" w:eastAsia="ru-RU"/>
+        </w:rPr>
+        <w:t>Tarasewicz</w:t>
+      </w:r>
+      <w:r>
+        <w:rPr>
+          <w:bCs/>
+          <w:noProof/>
+          <w:lang w:val="ru-RU" w:eastAsia="ru-RU"/>
+        </w:rPr>
+        <w:t xml:space="preserve"> </w:t>
+      </w:r>
+      <w:r>
+        <w:rPr>
+          <w:bCs/>
+          <w:noProof/>
+          <w:lang w:val="pl-PL" w:eastAsia="ru-RU"/>
+        </w:rPr>
+        <w:t>Jan</w:t>
+      </w:r>
+      <w:r>
+        <w:rPr>
+          <w:bCs/>
+          <w:noProof/>
+          <w:lang w:val="ru-RU" w:eastAsia="ru-RU"/>
+        </w:rPr>
+        <w:t xml:space="preserve"> –  жених, с деревни Волоки.</w:t>
+      </w:r>
+    </w:p>
+    <w:p>
+      <w:pPr>
+        <w:spacing w:after="0"/>
+        <w:jc w:val="both"/>
+        <w:rPr>
+          <w:bCs/>
+          <w:noProof/>
+          <w:lang w:val="ru-RU" w:eastAsia="ru-RU"/>
+        </w:rPr>
+      </w:pPr>
+      <w:r>
+        <w:rPr>
+          <w:bCs/>
+          <w:noProof/>
+          <w:lang w:val="pl-PL" w:eastAsia="ru-RU"/>
+        </w:rPr>
+        <w:t>Tarasewiczowna</w:t>
+      </w:r>
+      <w:r>
+        <w:rPr>
+          <w:bCs/>
+          <w:noProof/>
+          <w:lang w:val="ru-RU" w:eastAsia="ru-RU"/>
+        </w:rPr>
+        <w:t xml:space="preserve"> </w:t>
+      </w:r>
+      <w:r>
+        <w:rPr>
+          <w:bCs/>
+          <w:noProof/>
+          <w:lang w:val="pl-PL" w:eastAsia="ru-RU"/>
+        </w:rPr>
+        <w:t>Mariana</w:t>
+      </w:r>
+      <w:r>
+        <w:rPr>
+          <w:bCs/>
+          <w:noProof/>
+          <w:lang w:val="ru-RU" w:eastAsia="ru-RU"/>
+        </w:rPr>
+        <w:t xml:space="preserve"> – невеста, девка, с деревни Волоки.</w:t>
+      </w:r>
+    </w:p>
+    <w:p>
+      <w:pPr>
+        <w:spacing w:after="0"/>
+        <w:jc w:val="both"/>
+        <w:rPr>
+          <w:bCs/>
+          <w:noProof/>
+          <w:lang w:val="ru-RU" w:eastAsia="ru-RU"/>
+        </w:rPr>
+      </w:pPr>
+      <w:r>
+        <w:rPr>
+          <w:bCs/>
+          <w:noProof/>
+          <w:lang w:val="pl-PL" w:eastAsia="ru-RU"/>
+        </w:rPr>
+        <w:t>Tarasewicz</w:t>
+      </w:r>
+      <w:r>
+        <w:rPr>
+          <w:bCs/>
+          <w:noProof/>
+          <w:lang w:val="ru-RU" w:eastAsia="ru-RU"/>
+        </w:rPr>
+        <w:t xml:space="preserve"> </w:t>
+      </w:r>
+      <w:r>
+        <w:rPr>
+          <w:bCs/>
+          <w:noProof/>
+          <w:lang w:val="pl-PL" w:eastAsia="ru-RU"/>
+        </w:rPr>
+        <w:t>Prokop</w:t>
+      </w:r>
+      <w:r>
+        <w:rPr>
+          <w:bCs/>
+          <w:noProof/>
+          <w:lang w:val="ru-RU" w:eastAsia="ru-RU"/>
+        </w:rPr>
+        <w:t xml:space="preserve"> – свидетель.</w:t>
+      </w:r>
+    </w:p>
+    <w:p>
+      <w:pPr>
+        <w:spacing w:after="0"/>
+        <w:jc w:val="both"/>
+        <w:rPr>
+          <w:bCs/>
+          <w:noProof/>
+          <w:lang w:val="ru-RU" w:eastAsia="ru-RU"/>
+        </w:rPr>
+      </w:pPr>
+      <w:r>
+        <w:rPr>
+          <w:bCs/>
+          <w:noProof/>
+          <w:lang w:val="pl-PL" w:eastAsia="ru-RU"/>
+        </w:rPr>
+        <w:t>Tarasewicz</w:t>
+      </w:r>
+      <w:r>
+        <w:rPr>
+          <w:bCs/>
+          <w:noProof/>
+          <w:lang w:val="ru-RU" w:eastAsia="ru-RU"/>
+        </w:rPr>
+        <w:t xml:space="preserve"> </w:t>
+      </w:r>
+      <w:r>
+        <w:rPr>
+          <w:bCs/>
+          <w:noProof/>
+          <w:lang w:val="pl-PL" w:eastAsia="ru-RU"/>
+        </w:rPr>
+        <w:t>Amillan</w:t>
+      </w:r>
+      <w:r>
+        <w:rPr>
+          <w:bCs/>
+          <w:noProof/>
+          <w:lang w:val="ru-RU" w:eastAsia="ru-RU"/>
+        </w:rPr>
+        <w:t xml:space="preserve"> – свидетель.</w:t>
+      </w:r>
+    </w:p>
+    <w:p>
+      <w:pPr>
+        <w:spacing w:after="0"/>
+        <w:jc w:val="both"/>
+        <w:rPr>
+          <w:bCs/>
+          <w:noProof/>
+          <w:lang w:val="ru-RU" w:eastAsia="ru-RU"/>
+        </w:rPr>
+      </w:pPr>
+      <w:r>
+        <w:rPr>
+          <w:bCs/>
+          <w:noProof/>
+          <w:lang w:val="pl-PL" w:eastAsia="ru-RU"/>
+        </w:rPr>
+        <w:t>Zy</w:t>
+      </w:r>
+      <w:r>
+        <w:rPr>
+          <w:bCs/>
+          <w:noProof/>
+          <w:lang w:val="ru-RU" w:eastAsia="ru-RU"/>
+        </w:rPr>
+        <w:t>ł</w:t>
+      </w:r>
+      <w:r>
+        <w:rPr>
+          <w:bCs/>
+          <w:noProof/>
+          <w:lang w:val="pl-PL" w:eastAsia="ru-RU"/>
+        </w:rPr>
+        <w:t>ko</w:t>
+      </w:r>
+      <w:r>
+        <w:rPr>
+          <w:bCs/>
+          <w:noProof/>
+          <w:lang w:val="ru-RU" w:eastAsia="ru-RU"/>
+        </w:rPr>
+        <w:t xml:space="preserve"> </w:t>
+      </w:r>
+      <w:r>
+        <w:rPr>
+          <w:bCs/>
+          <w:noProof/>
+          <w:lang w:val="pl-PL" w:eastAsia="ru-RU"/>
+        </w:rPr>
+        <w:t>Maciey</w:t>
+      </w:r>
+      <w:r>
+        <w:rPr>
+          <w:bCs/>
+          <w:noProof/>
+          <w:lang w:val="ru-RU" w:eastAsia="ru-RU"/>
+        </w:rPr>
+        <w:t xml:space="preserve"> – свидетель: Жилко Мацей Михалов, деревня Недаль.</w:t>
+      </w:r>
+    </w:p>
+    <w:p>
+      <w:pPr>
+        <w:spacing w:after="0"/>
+        <w:jc w:val="both"/>
+        <w:rPr>
+          <w:bCs/>
+          <w:noProof/>
+          <w:lang w:val="ru-RU" w:eastAsia="ru-RU"/>
+        </w:rPr>
+      </w:pPr>
+      <w:r>
+        <w:rPr>
+          <w:bCs/>
+          <w:noProof/>
+          <w:lang w:val="pl-PL" w:eastAsia="ru-RU"/>
+        </w:rPr>
+        <w:t>Butwi</w:t>
+      </w:r>
+      <w:r>
+        <w:rPr>
+          <w:bCs/>
+          <w:noProof/>
+          <w:lang w:val="ru-RU" w:eastAsia="ru-RU"/>
+        </w:rPr>
+        <w:t>ł</w:t>
+      </w:r>
+      <w:r>
+        <w:rPr>
+          <w:bCs/>
+          <w:noProof/>
+          <w:lang w:val="pl-PL" w:eastAsia="ru-RU"/>
+        </w:rPr>
+        <w:t>owski</w:t>
+      </w:r>
+      <w:r>
+        <w:rPr>
+          <w:bCs/>
+          <w:noProof/>
+          <w:lang w:val="ru-RU" w:eastAsia="ru-RU"/>
+        </w:rPr>
+        <w:t xml:space="preserve"> Ł</w:t>
+      </w:r>
+      <w:r>
+        <w:rPr>
+          <w:bCs/>
+          <w:noProof/>
+          <w:lang w:val="pl-PL" w:eastAsia="ru-RU"/>
+        </w:rPr>
+        <w:t>ukasz</w:t>
+      </w:r>
+      <w:r>
+        <w:rPr>
+          <w:bCs/>
+          <w:noProof/>
+          <w:lang w:val="ru-RU" w:eastAsia="ru-RU"/>
+        </w:rPr>
+        <w:t xml:space="preserve"> – ксёндз.</w:t>
+      </w:r>
+    </w:p>
+    <w:p>
+      <w:pPr>
+        <w:spacing w:after="0"/>
+        <w:jc w:val="both"/>
+        <w:rPr>
+          <w:noProof/>
+          <w:lang w:val="ru-RU" w:eastAsia="ru-RU"/>
+        </w:rPr>
+      </w:pPr>
+    </w:p>
+    <w:p>
+      <w:pPr>
+        <w:spacing w:after="0"/>
+        <w:rPr>
+          <w:b/>
+          <w:lang w:val="ru-RU"/>
+        </w:rPr>
+      </w:pPr>
+      <w:bookmarkStart w:id="8" w:name="_Hlk123589421"/>
       <w:bookmarkEnd w:id="0"/>
       <w:bookmarkEnd w:id="1"/>
       <w:bookmarkEnd w:id="2"/>
@@ -1428,7 +2058,79 @@
           <w:bCs/>
           <w:lang w:val="ru-RU"/>
         </w:rPr>
-        <w:t>1834 года генваря 25 дня Минской губернии Борисовскаго уезда имения Мстижа с деревнями к оному принадлежащими помещика бывшаго Борисовскаго предводителя дворянства Иосифа Михайлы сына Слизень и состоящих мужеска и женска пола дворовых людях и крестьянах</w:t>
+        <w:t xml:space="preserve">1834 года генваря 25 дня Минской губернии </w:t>
+      </w:r>
+      <w:proofErr w:type="spellStart"/>
+      <w:r>
+        <w:rPr>
+          <w:bCs/>
+          <w:lang w:val="ru-RU"/>
+        </w:rPr>
+        <w:t>Борисовскаго</w:t>
+      </w:r>
+      <w:proofErr w:type="spellEnd"/>
+      <w:r>
+        <w:rPr>
+          <w:bCs/>
+          <w:lang w:val="ru-RU"/>
+        </w:rPr>
+        <w:t xml:space="preserve"> уезда имения Мстижа с деревнями к оному принадлежащими помещика </w:t>
+      </w:r>
+      <w:proofErr w:type="spellStart"/>
+      <w:r>
+        <w:rPr>
+          <w:bCs/>
+          <w:lang w:val="ru-RU"/>
+        </w:rPr>
+        <w:t>бывшаго</w:t>
+      </w:r>
+      <w:proofErr w:type="spellEnd"/>
+      <w:r>
+        <w:rPr>
+          <w:bCs/>
+          <w:lang w:val="ru-RU"/>
+        </w:rPr>
+        <w:t xml:space="preserve"> </w:t>
+      </w:r>
+      <w:proofErr w:type="spellStart"/>
+      <w:r>
+        <w:rPr>
+          <w:bCs/>
+          <w:lang w:val="ru-RU"/>
+        </w:rPr>
+        <w:t>Борисовскаго</w:t>
+      </w:r>
+      <w:proofErr w:type="spellEnd"/>
+      <w:r>
+        <w:rPr>
+          <w:bCs/>
+          <w:lang w:val="ru-RU"/>
+        </w:rPr>
+        <w:t xml:space="preserve"> предводителя </w:t>
+      </w:r>
+      <w:r>
+        <w:rPr>
+          <w:bCs/>
+          <w:lang w:val="ru-RU"/>
+        </w:rPr>
+        <w:lastRenderedPageBreak/>
+        <w:t xml:space="preserve">дворянства Иосифа Михайлы сына Слизень и состоящих мужеска и </w:t>
+      </w:r>
+      <w:proofErr w:type="spellStart"/>
+      <w:r>
+        <w:rPr>
+          <w:bCs/>
+          <w:lang w:val="ru-RU"/>
+        </w:rPr>
+        <w:t>женска</w:t>
+      </w:r>
+      <w:proofErr w:type="spellEnd"/>
+      <w:r>
+        <w:rPr>
+          <w:bCs/>
+          <w:lang w:val="ru-RU"/>
+        </w:rPr>
+        <w:t xml:space="preserve"> пола дворовых людях и крестьянах</w:t>
       </w:r>
     </w:p>
     <w:p>
@@ -1476,7 +2178,7 @@
         </w:rPr>
       </w:pPr>
     </w:p>
-    <w:bookmarkEnd w:id="7"/>
+    <w:bookmarkEnd w:id="8"/>
     <w:p>
       <w:pPr>
         <w:spacing w:after="0"/>
@@ -1710,7 +2412,22 @@
           <w:lang w:val="ru-RU"/>
         </w:rPr>
         <w:tab/>
-        <w:t>вновьрожд- 1</w:t>
+      </w:r>
+      <w:proofErr w:type="spellStart"/>
+      <w:r>
+        <w:rPr>
+          <w:bCs/>
+          <w:lang w:val="ru-RU"/>
+        </w:rPr>
+        <w:t>вновьрожд</w:t>
+      </w:r>
+      <w:proofErr w:type="spellEnd"/>
+      <w:r>
+        <w:rPr>
+          <w:bCs/>
+          <w:lang w:val="ru-RU"/>
+        </w:rPr>
+        <w:t>- 1</w:t>
       </w:r>
     </w:p>
     <w:p>
@@ -1801,71 +2518,95 @@
           <w:bCs/>
           <w:lang w:val="ru-RU"/>
         </w:rPr>
-        <w:t>3 Халимон</w:t>
-      </w:r>
-      <w:r>
-        <w:rPr>
-          <w:bCs/>
-          <w:lang w:val="ru-RU"/>
-        </w:rPr>
-        <w:tab/>
-      </w:r>
-      <w:r>
-        <w:rPr>
-          <w:bCs/>
-          <w:lang w:val="ru-RU"/>
-        </w:rPr>
-        <w:tab/>
-      </w:r>
-      <w:r>
-        <w:rPr>
-          <w:bCs/>
-          <w:lang w:val="ru-RU"/>
-        </w:rPr>
-        <w:tab/>
-      </w:r>
-      <w:r>
-        <w:rPr>
-          <w:bCs/>
-          <w:lang w:val="ru-RU"/>
-        </w:rPr>
-        <w:tab/>
-      </w:r>
-      <w:r>
-        <w:rPr>
-          <w:bCs/>
-          <w:lang w:val="ru-RU"/>
-        </w:rPr>
-        <w:tab/>
-      </w:r>
-      <w:r>
-        <w:rPr>
-          <w:bCs/>
-          <w:lang w:val="ru-RU"/>
-        </w:rPr>
-        <w:tab/>
-      </w:r>
-      <w:r>
-        <w:rPr>
-          <w:bCs/>
-          <w:lang w:val="ru-RU"/>
-        </w:rPr>
-        <w:tab/>
-      </w:r>
-      <w:r>
-        <w:rPr>
-          <w:bCs/>
-          <w:lang w:val="ru-RU"/>
-        </w:rPr>
-        <w:tab/>
-      </w:r>
-      <w:r>
-        <w:rPr>
-          <w:bCs/>
-          <w:lang w:val="ru-RU"/>
-        </w:rPr>
-        <w:tab/>
-        <w:t>вновьрожд - 13</w:t>
+        <w:t xml:space="preserve">3 </w:t>
+      </w:r>
+      <w:proofErr w:type="spellStart"/>
+      <w:r>
+        <w:rPr>
+          <w:bCs/>
+          <w:lang w:val="ru-RU"/>
+        </w:rPr>
+        <w:t>Халимон</w:t>
+      </w:r>
+      <w:proofErr w:type="spellEnd"/>
+      <w:r>
+        <w:rPr>
+          <w:bCs/>
+          <w:lang w:val="ru-RU"/>
+        </w:rPr>
+        <w:tab/>
+      </w:r>
+      <w:r>
+        <w:rPr>
+          <w:bCs/>
+          <w:lang w:val="ru-RU"/>
+        </w:rPr>
+        <w:tab/>
+      </w:r>
+      <w:r>
+        <w:rPr>
+          <w:bCs/>
+          <w:lang w:val="ru-RU"/>
+        </w:rPr>
+        <w:tab/>
+      </w:r>
+      <w:r>
+        <w:rPr>
+          <w:bCs/>
+          <w:lang w:val="ru-RU"/>
+        </w:rPr>
+        <w:tab/>
+      </w:r>
+      <w:r>
+        <w:rPr>
+          <w:bCs/>
+          <w:lang w:val="ru-RU"/>
+        </w:rPr>
+        <w:tab/>
+      </w:r>
+      <w:r>
+        <w:rPr>
+          <w:bCs/>
+          <w:lang w:val="ru-RU"/>
+        </w:rPr>
+        <w:tab/>
+      </w:r>
+      <w:r>
+        <w:rPr>
+          <w:bCs/>
+          <w:lang w:val="ru-RU"/>
+        </w:rPr>
+        <w:tab/>
+      </w:r>
+      <w:r>
+        <w:rPr>
+          <w:bCs/>
+          <w:lang w:val="ru-RU"/>
+        </w:rPr>
+        <w:tab/>
+      </w:r>
+      <w:r>
+        <w:rPr>
+          <w:bCs/>
+          <w:lang w:val="ru-RU"/>
+        </w:rPr>
+        <w:tab/>
+      </w:r>
+      <w:proofErr w:type="spellStart"/>
+      <w:r>
+        <w:rPr>
+          <w:bCs/>
+          <w:lang w:val="ru-RU"/>
+        </w:rPr>
+        <w:t>вновьрожд</w:t>
+      </w:r>
+      <w:proofErr w:type="spellEnd"/>
+      <w:r>
+        <w:rPr>
+          <w:bCs/>
+          <w:lang w:val="ru-RU"/>
+        </w:rPr>
+        <w:t xml:space="preserve"> - 13</w:t>
       </w:r>
     </w:p>
     <w:p>
@@ -2172,8 +2913,17 @@
           <w:bCs/>
           <w:lang w:val="ru-RU"/>
         </w:rPr>
-        <w:t>Михайла шурин Карней Данилин Фирага</w:t>
-      </w:r>
+        <w:t xml:space="preserve">Михайла шурин Карней Данилин </w:t>
+      </w:r>
+      <w:proofErr w:type="spellStart"/>
+      <w:r>
+        <w:rPr>
+          <w:bCs/>
+          <w:lang w:val="ru-RU"/>
+        </w:rPr>
+        <w:t>Фирага</w:t>
+      </w:r>
+      <w:proofErr w:type="spellEnd"/>
       <w:r>
         <w:rPr>
           <w:bCs/>
@@ -2314,8 +3064,17 @@
           <w:bCs/>
           <w:lang w:val="ru-RU"/>
         </w:rPr>
-        <w:t>его дочь Тереса</w:t>
-      </w:r>
+        <w:t xml:space="preserve">его дочь </w:t>
+      </w:r>
+      <w:proofErr w:type="spellStart"/>
+      <w:r>
+        <w:rPr>
+          <w:bCs/>
+          <w:lang w:val="ru-RU"/>
+        </w:rPr>
+        <w:t>Тереса</w:t>
+      </w:r>
+      <w:proofErr w:type="spellEnd"/>
       <w:r>
         <w:rPr>
           <w:bCs/>
@@ -2421,7 +3180,7 @@
           <w:lang w:val="ru-RU"/>
         </w:rPr>
       </w:pPr>
-      <w:bookmarkStart w:id="8" w:name="_Hlk124710387"/>
+      <w:bookmarkStart w:id="9" w:name="_Hlk124710387"/>
       <w:r>
         <w:rPr>
           <w:b/>
@@ -2503,7 +3262,91 @@
           <w:lang w:val="ru-RU"/>
         </w:rPr>
         <w:tab/>
-        <w:t>Ревизская сказка тысяча восемсот пятдесятого года октября шестаго дня Минской губернии Борисовскаго уезда имения Мстиж с принадлежащими к оному деревнями помещика Иосифа Михайлова Слизня в состоящих мужескаго и женскаго пола крестьянах</w:t>
+        <w:t xml:space="preserve">Ревизская сказка тысяча </w:t>
+      </w:r>
+      <w:proofErr w:type="spellStart"/>
+      <w:r>
+        <w:rPr>
+          <w:lang w:val="ru-RU"/>
+        </w:rPr>
+        <w:t>восемсот</w:t>
+      </w:r>
+      <w:proofErr w:type="spellEnd"/>
+      <w:r>
+        <w:rPr>
+          <w:lang w:val="ru-RU"/>
+        </w:rPr>
+        <w:t xml:space="preserve"> </w:t>
+      </w:r>
+      <w:proofErr w:type="spellStart"/>
+      <w:r>
+        <w:rPr>
+          <w:lang w:val="ru-RU"/>
+        </w:rPr>
+        <w:t>пятдесятого</w:t>
+      </w:r>
+      <w:proofErr w:type="spellEnd"/>
+      <w:r>
+        <w:rPr>
+          <w:lang w:val="ru-RU"/>
+        </w:rPr>
+        <w:t xml:space="preserve"> года октября </w:t>
+      </w:r>
+      <w:proofErr w:type="spellStart"/>
+      <w:r>
+        <w:rPr>
+          <w:lang w:val="ru-RU"/>
+        </w:rPr>
+        <w:t>шестаго</w:t>
+      </w:r>
+      <w:proofErr w:type="spellEnd"/>
+      <w:r>
+        <w:rPr>
+          <w:lang w:val="ru-RU"/>
+        </w:rPr>
+        <w:t xml:space="preserve"> дня Минской губернии </w:t>
+      </w:r>
+      <w:proofErr w:type="spellStart"/>
+      <w:r>
+        <w:rPr>
+          <w:lang w:val="ru-RU"/>
+        </w:rPr>
+        <w:t>Борисовскаго</w:t>
+      </w:r>
+      <w:proofErr w:type="spellEnd"/>
+      <w:r>
+        <w:rPr>
+          <w:lang w:val="ru-RU"/>
+        </w:rPr>
+        <w:t xml:space="preserve"> уезда имения Мстиж с принадлежащими к оному деревнями помещика Иосифа Михайлова Слизня в состоящих </w:t>
+      </w:r>
+      <w:proofErr w:type="spellStart"/>
+      <w:r>
+        <w:rPr>
+          <w:lang w:val="ru-RU"/>
+        </w:rPr>
+        <w:t>мужескаго</w:t>
+      </w:r>
+      <w:proofErr w:type="spellEnd"/>
+      <w:r>
+        <w:rPr>
+          <w:lang w:val="ru-RU"/>
+        </w:rPr>
+        <w:t xml:space="preserve"> и </w:t>
+      </w:r>
+      <w:proofErr w:type="spellStart"/>
+      <w:r>
+        <w:rPr>
+          <w:lang w:val="ru-RU"/>
+        </w:rPr>
+        <w:t>женскаго</w:t>
+      </w:r>
+      <w:proofErr w:type="spellEnd"/>
+      <w:r>
+        <w:rPr>
+          <w:lang w:val="ru-RU"/>
+        </w:rPr>
+        <w:t xml:space="preserve"> пола крестьянах</w:t>
       </w:r>
     </w:p>
     <w:p>
@@ -2596,8 +3439,16 @@
           <w:lang w:val="ru-RU"/>
         </w:rPr>
         <w:tab/>
-        <w:t>Карней Данилов Фирага</w:t>
-      </w:r>
+        <w:t xml:space="preserve">Карней Данилов </w:t>
+      </w:r>
+      <w:proofErr w:type="spellStart"/>
+      <w:r>
+        <w:rPr>
+          <w:lang w:val="ru-RU"/>
+        </w:rPr>
+        <w:t>Фирага</w:t>
+      </w:r>
+      <w:proofErr w:type="spellEnd"/>
       <w:r>
         <w:rPr>
           <w:lang w:val="ru-RU"/>
@@ -2740,62 +3591,83 @@
         <w:rPr>
           <w:lang w:val="ru-RU"/>
         </w:rPr>
-        <w:t>2й Сымон</w:t>
-      </w:r>
-      <w:r>
-        <w:rPr>
-          <w:lang w:val="ru-RU"/>
-        </w:rPr>
-        <w:tab/>
-      </w:r>
-      <w:r>
-        <w:rPr>
-          <w:lang w:val="ru-RU"/>
-        </w:rPr>
-        <w:tab/>
-      </w:r>
-      <w:r>
-        <w:rPr>
-          <w:lang w:val="ru-RU"/>
-        </w:rPr>
-        <w:tab/>
-      </w:r>
-      <w:r>
-        <w:rPr>
-          <w:lang w:val="ru-RU"/>
-        </w:rPr>
-        <w:tab/>
-      </w:r>
-      <w:r>
-        <w:rPr>
-          <w:lang w:val="ru-RU"/>
-        </w:rPr>
-        <w:tab/>
-      </w:r>
-      <w:r>
-        <w:rPr>
-          <w:lang w:val="ru-RU"/>
-        </w:rPr>
-        <w:tab/>
-      </w:r>
-      <w:r>
-        <w:rPr>
-          <w:lang w:val="ru-RU"/>
-        </w:rPr>
-        <w:tab/>
-      </w:r>
-      <w:r>
-        <w:rPr>
-          <w:lang w:val="ru-RU"/>
-        </w:rPr>
-        <w:tab/>
-      </w:r>
-      <w:r>
-        <w:rPr>
-          <w:lang w:val="ru-RU"/>
-        </w:rPr>
-        <w:tab/>
-        <w:t>новорожд – 11</w:t>
+        <w:t xml:space="preserve">2й </w:t>
+      </w:r>
+      <w:proofErr w:type="spellStart"/>
+      <w:r>
+        <w:rPr>
+          <w:lang w:val="ru-RU"/>
+        </w:rPr>
+        <w:t>Сымон</w:t>
+      </w:r>
+      <w:proofErr w:type="spellEnd"/>
+      <w:r>
+        <w:rPr>
+          <w:lang w:val="ru-RU"/>
+        </w:rPr>
+        <w:tab/>
+      </w:r>
+      <w:r>
+        <w:rPr>
+          <w:lang w:val="ru-RU"/>
+        </w:rPr>
+        <w:tab/>
+      </w:r>
+      <w:r>
+        <w:rPr>
+          <w:lang w:val="ru-RU"/>
+        </w:rPr>
+        <w:tab/>
+      </w:r>
+      <w:r>
+        <w:rPr>
+          <w:lang w:val="ru-RU"/>
+        </w:rPr>
+        <w:tab/>
+      </w:r>
+      <w:r>
+        <w:rPr>
+          <w:lang w:val="ru-RU"/>
+        </w:rPr>
+        <w:tab/>
+      </w:r>
+      <w:r>
+        <w:rPr>
+          <w:lang w:val="ru-RU"/>
+        </w:rPr>
+        <w:tab/>
+      </w:r>
+      <w:r>
+        <w:rPr>
+          <w:lang w:val="ru-RU"/>
+        </w:rPr>
+        <w:tab/>
+      </w:r>
+      <w:r>
+        <w:rPr>
+          <w:lang w:val="ru-RU"/>
+        </w:rPr>
+        <w:tab/>
+      </w:r>
+      <w:r>
+        <w:rPr>
+          <w:lang w:val="ru-RU"/>
+        </w:rPr>
+        <w:tab/>
+      </w:r>
+      <w:proofErr w:type="spellStart"/>
+      <w:r>
+        <w:rPr>
+          <w:lang w:val="ru-RU"/>
+        </w:rPr>
+        <w:t>новорожд</w:t>
+      </w:r>
+      <w:proofErr w:type="spellEnd"/>
+      <w:r>
+        <w:rPr>
+          <w:lang w:val="ru-RU"/>
+        </w:rPr>
+        <w:t xml:space="preserve"> – 11</w:t>
       </w:r>
     </w:p>
     <w:p>
@@ -2865,7 +3737,20 @@
           <w:lang w:val="ru-RU"/>
         </w:rPr>
         <w:tab/>
-        <w:t>новорожд – 9</w:t>
+      </w:r>
+      <w:proofErr w:type="spellStart"/>
+      <w:r>
+        <w:rPr>
+          <w:lang w:val="ru-RU"/>
+        </w:rPr>
+        <w:t>новорожд</w:t>
+      </w:r>
+      <w:proofErr w:type="spellEnd"/>
+      <w:r>
+        <w:rPr>
+          <w:lang w:val="ru-RU"/>
+        </w:rPr>
+        <w:t xml:space="preserve"> – 9</w:t>
       </w:r>
     </w:p>
     <w:p>
@@ -2935,7 +3820,20 @@
           <w:lang w:val="ru-RU"/>
         </w:rPr>
         <w:tab/>
-        <w:t>новорожд – 8</w:t>
+      </w:r>
+      <w:proofErr w:type="spellStart"/>
+      <w:r>
+        <w:rPr>
+          <w:lang w:val="ru-RU"/>
+        </w:rPr>
+        <w:t>новорожд</w:t>
+      </w:r>
+      <w:proofErr w:type="spellEnd"/>
+      <w:r>
+        <w:rPr>
+          <w:lang w:val="ru-RU"/>
+        </w:rPr>
+        <w:t xml:space="preserve"> – 8</w:t>
       </w:r>
     </w:p>
     <w:p>
@@ -3005,21 +3903,35 @@
           <w:lang w:val="ru-RU"/>
         </w:rPr>
         <w:tab/>
-        <w:t>новорожд – 6</w:t>
-      </w:r>
-    </w:p>
-    <w:p>
-      <w:pPr>
-        <w:spacing w:after="0"/>
-        <w:jc w:val="both"/>
-        <w:rPr>
-          <w:lang w:val="ru-RU"/>
-        </w:rPr>
-      </w:pPr>
-      <w:r>
-        <w:rPr>
-          <w:lang w:val="ru-RU"/>
-        </w:rPr>
+      </w:r>
+      <w:proofErr w:type="spellStart"/>
+      <w:r>
+        <w:rPr>
+          <w:lang w:val="ru-RU"/>
+        </w:rPr>
+        <w:t>новорожд</w:t>
+      </w:r>
+      <w:proofErr w:type="spellEnd"/>
+      <w:r>
+        <w:rPr>
+          <w:lang w:val="ru-RU"/>
+        </w:rPr>
+        <w:t xml:space="preserve"> – 6</w:t>
+      </w:r>
+    </w:p>
+    <w:p>
+      <w:pPr>
+        <w:spacing w:after="0"/>
+        <w:jc w:val="both"/>
+        <w:rPr>
+          <w:lang w:val="ru-RU"/>
+        </w:rPr>
+      </w:pPr>
+      <w:r>
+        <w:rPr>
+          <w:lang w:val="ru-RU"/>
+        </w:rPr>
+        <w:lastRenderedPageBreak/>
         <w:t>6й Антон</w:t>
       </w:r>
       <w:r>
@@ -3075,7 +3987,20 @@
           <w:lang w:val="ru-RU"/>
         </w:rPr>
         <w:tab/>
-        <w:t>новорожд – 2</w:t>
+      </w:r>
+      <w:proofErr w:type="spellStart"/>
+      <w:r>
+        <w:rPr>
+          <w:lang w:val="ru-RU"/>
+        </w:rPr>
+        <w:t>новорожд</w:t>
+      </w:r>
+      <w:proofErr w:type="spellEnd"/>
+      <w:r>
+        <w:rPr>
+          <w:lang w:val="ru-RU"/>
+        </w:rPr>
+        <w:t xml:space="preserve"> – 2</w:t>
       </w:r>
     </w:p>
     <w:p>
@@ -3136,8 +4061,16 @@
         <w:rPr>
           <w:lang w:val="ru-RU"/>
         </w:rPr>
-        <w:t>2й Халимон</w:t>
-      </w:r>
+        <w:t xml:space="preserve">2й </w:t>
+      </w:r>
+      <w:proofErr w:type="spellStart"/>
+      <w:r>
+        <w:rPr>
+          <w:lang w:val="ru-RU"/>
+        </w:rPr>
+        <w:t>Халимон</w:t>
+      </w:r>
+      <w:proofErr w:type="spellEnd"/>
       <w:r>
         <w:rPr>
           <w:lang w:val="ru-RU"/>
@@ -3202,48 +4135,69 @@
           <w:lang w:val="ru-RU"/>
         </w:rPr>
       </w:pPr>
-      <w:r>
-        <w:rPr>
-          <w:lang w:val="ru-RU"/>
-        </w:rPr>
-        <w:t>Халимоновы сыновья 1й Григорий</w:t>
-      </w:r>
-      <w:r>
-        <w:rPr>
-          <w:lang w:val="ru-RU"/>
-        </w:rPr>
-        <w:tab/>
-      </w:r>
-      <w:r>
-        <w:rPr>
-          <w:lang w:val="ru-RU"/>
-        </w:rPr>
-        <w:tab/>
-      </w:r>
-      <w:r>
-        <w:rPr>
-          <w:lang w:val="ru-RU"/>
-        </w:rPr>
-        <w:tab/>
-      </w:r>
-      <w:r>
-        <w:rPr>
-          <w:lang w:val="ru-RU"/>
-        </w:rPr>
-        <w:tab/>
-      </w:r>
-      <w:r>
-        <w:rPr>
-          <w:lang w:val="ru-RU"/>
-        </w:rPr>
-        <w:tab/>
-      </w:r>
-      <w:r>
-        <w:rPr>
-          <w:lang w:val="ru-RU"/>
-        </w:rPr>
-        <w:tab/>
-        <w:t>новорожд – 5</w:t>
+      <w:proofErr w:type="spellStart"/>
+      <w:r>
+        <w:rPr>
+          <w:lang w:val="ru-RU"/>
+        </w:rPr>
+        <w:t>Халимоновы</w:t>
+      </w:r>
+      <w:proofErr w:type="spellEnd"/>
+      <w:r>
+        <w:rPr>
+          <w:lang w:val="ru-RU"/>
+        </w:rPr>
+        <w:t xml:space="preserve"> сыновья 1й Григорий</w:t>
+      </w:r>
+      <w:r>
+        <w:rPr>
+          <w:lang w:val="ru-RU"/>
+        </w:rPr>
+        <w:tab/>
+      </w:r>
+      <w:r>
+        <w:rPr>
+          <w:lang w:val="ru-RU"/>
+        </w:rPr>
+        <w:tab/>
+      </w:r>
+      <w:r>
+        <w:rPr>
+          <w:lang w:val="ru-RU"/>
+        </w:rPr>
+        <w:tab/>
+      </w:r>
+      <w:r>
+        <w:rPr>
+          <w:lang w:val="ru-RU"/>
+        </w:rPr>
+        <w:tab/>
+      </w:r>
+      <w:r>
+        <w:rPr>
+          <w:lang w:val="ru-RU"/>
+        </w:rPr>
+        <w:tab/>
+      </w:r>
+      <w:r>
+        <w:rPr>
+          <w:lang w:val="ru-RU"/>
+        </w:rPr>
+        <w:tab/>
+      </w:r>
+      <w:proofErr w:type="spellStart"/>
+      <w:r>
+        <w:rPr>
+          <w:lang w:val="ru-RU"/>
+        </w:rPr>
+        <w:t>новорожд</w:t>
+      </w:r>
+      <w:proofErr w:type="spellEnd"/>
+      <w:r>
+        <w:rPr>
+          <w:lang w:val="ru-RU"/>
+        </w:rPr>
+        <w:t xml:space="preserve"> – 5</w:t>
       </w:r>
     </w:p>
     <w:p>
@@ -3307,7 +4261,20 @@
           <w:lang w:val="ru-RU"/>
         </w:rPr>
         <w:tab/>
-        <w:t>новорожд – 1</w:t>
+      </w:r>
+      <w:proofErr w:type="spellStart"/>
+      <w:r>
+        <w:rPr>
+          <w:lang w:val="ru-RU"/>
+        </w:rPr>
+        <w:t>новорожд</w:t>
+      </w:r>
+      <w:proofErr w:type="spellEnd"/>
+      <w:r>
+        <w:rPr>
+          <w:lang w:val="ru-RU"/>
+        </w:rPr>
+        <w:t xml:space="preserve"> – 1</w:t>
       </w:r>
     </w:p>
     <w:p>
@@ -3376,8 +4343,16 @@
           <w:lang w:val="ru-RU"/>
         </w:rPr>
         <w:tab/>
-        <w:t>Матвея Михайлова жена Виктория Силкова</w:t>
-      </w:r>
+        <w:t xml:space="preserve">Матвея Михайлова жена Виктория </w:t>
+      </w:r>
+      <w:proofErr w:type="spellStart"/>
+      <w:r>
+        <w:rPr>
+          <w:lang w:val="ru-RU"/>
+        </w:rPr>
+        <w:t>Силкова</w:t>
+      </w:r>
+      <w:proofErr w:type="spellEnd"/>
       <w:r>
         <w:rPr>
           <w:lang w:val="ru-RU"/>
@@ -3417,7 +4392,20 @@
           <w:lang w:val="ru-RU"/>
         </w:rPr>
         <w:tab/>
-        <w:t>Халимона Михайлова жена Варвара Матвеева</w:t>
+      </w:r>
+      <w:proofErr w:type="spellStart"/>
+      <w:r>
+        <w:rPr>
+          <w:lang w:val="ru-RU"/>
+        </w:rPr>
+        <w:t>Халимона</w:t>
+      </w:r>
+      <w:proofErr w:type="spellEnd"/>
+      <w:r>
+        <w:rPr>
+          <w:lang w:val="ru-RU"/>
+        </w:rPr>
+        <w:t xml:space="preserve"> Михайлова жена Варвара Матвеева</w:t>
       </w:r>
       <w:r>
         <w:rPr>
@@ -3519,8 +4507,8 @@
           <w:lang w:val="be-BY"/>
         </w:rPr>
       </w:pPr>
-      <w:bookmarkStart w:id="9" w:name="_Hlk124710665"/>
-      <w:bookmarkEnd w:id="8"/>
+      <w:bookmarkStart w:id="10" w:name="_Hlk124710665"/>
+      <w:bookmarkEnd w:id="9"/>
       <w:r>
         <w:rPr>
           <w:lang w:val="be-BY"/>
@@ -3537,8 +4525,8 @@
           <w:lang w:val="ru-RU"/>
         </w:rPr>
       </w:pPr>
-      <w:bookmarkStart w:id="10" w:name="_Hlk125108687"/>
-      <w:bookmarkEnd w:id="9"/>
+      <w:bookmarkStart w:id="11" w:name="_Hlk125108687"/>
+      <w:bookmarkEnd w:id="10"/>
       <w:proofErr w:type="gramStart"/>
       <w:r>
         <w:rPr>
@@ -3580,24 +4568,56 @@
           <w:bCs/>
           <w:lang w:val="ru-RU"/>
         </w:rPr>
-        <w:t>10 Ревизские сказки Мстижской волости (1858 г с поздними дополнениями)</w:t>
-      </w:r>
-    </w:p>
-    <w:p>
-      <w:pPr>
-        <w:spacing w:after="0"/>
-        <w:jc w:val="both"/>
-        <w:rPr>
-          <w:bCs/>
-          <w:lang w:val="ru-RU"/>
-        </w:rPr>
-      </w:pPr>
-      <w:r>
-        <w:rPr>
-          <w:bCs/>
-          <w:lang w:val="ru-RU"/>
-        </w:rPr>
-        <w:t xml:space="preserve">имение Мстиж Софии Воллович (бывшее владение Иосифа Слизня) </w:t>
+        <w:t xml:space="preserve">10 Ревизские сказки </w:t>
+      </w:r>
+      <w:proofErr w:type="spellStart"/>
+      <w:r>
+        <w:rPr>
+          <w:bCs/>
+          <w:lang w:val="ru-RU"/>
+        </w:rPr>
+        <w:t>Мстижской</w:t>
+      </w:r>
+      <w:proofErr w:type="spellEnd"/>
+      <w:r>
+        <w:rPr>
+          <w:bCs/>
+          <w:lang w:val="ru-RU"/>
+        </w:rPr>
+        <w:t xml:space="preserve"> волости (1858 г с поздними дополнениями)</w:t>
+      </w:r>
+    </w:p>
+    <w:p>
+      <w:pPr>
+        <w:spacing w:after="0"/>
+        <w:jc w:val="both"/>
+        <w:rPr>
+          <w:bCs/>
+          <w:lang w:val="ru-RU"/>
+        </w:rPr>
+      </w:pPr>
+      <w:r>
+        <w:rPr>
+          <w:bCs/>
+          <w:lang w:val="ru-RU"/>
+        </w:rPr>
+        <w:t xml:space="preserve">имение Мстиж Софии </w:t>
+      </w:r>
+      <w:proofErr w:type="spellStart"/>
+      <w:r>
+        <w:rPr>
+          <w:bCs/>
+          <w:lang w:val="ru-RU"/>
+        </w:rPr>
+        <w:t>Воллович</w:t>
+      </w:r>
+      <w:proofErr w:type="spellEnd"/>
+      <w:r>
+        <w:rPr>
+          <w:bCs/>
+          <w:lang w:val="ru-RU"/>
+        </w:rPr>
+        <w:t xml:space="preserve"> (бывшее владение Иосифа Слизня) </w:t>
       </w:r>
       <w:r>
         <w:rPr>
@@ -3680,7 +4700,7 @@
         </w:rPr>
       </w:pPr>
     </w:p>
-    <w:bookmarkEnd w:id="10"/>
+    <w:bookmarkEnd w:id="11"/>
     <w:p>
       <w:pPr>
         <w:spacing w:after="0"/>
@@ -3738,8 +4758,17 @@
           <w:bCs/>
           <w:lang w:val="ru-RU"/>
         </w:rPr>
-        <w:t>Карней Данилов Фирага</w:t>
-      </w:r>
+        <w:t xml:space="preserve">Карней Данилов </w:t>
+      </w:r>
+      <w:proofErr w:type="spellStart"/>
+      <w:r>
+        <w:rPr>
+          <w:bCs/>
+          <w:lang w:val="ru-RU"/>
+        </w:rPr>
+        <w:t>Фирага</w:t>
+      </w:r>
+      <w:proofErr w:type="spellEnd"/>
       <w:r>
         <w:rPr>
           <w:bCs/>
@@ -3911,8 +4940,17 @@
           <w:bCs/>
           <w:lang w:val="ru-RU"/>
         </w:rPr>
-        <w:t>2й Сымон</w:t>
-      </w:r>
+        <w:t xml:space="preserve">2й </w:t>
+      </w:r>
+      <w:proofErr w:type="spellStart"/>
+      <w:r>
+        <w:rPr>
+          <w:bCs/>
+          <w:lang w:val="ru-RU"/>
+        </w:rPr>
+        <w:t>Сымон</w:t>
+      </w:r>
+      <w:proofErr w:type="spellEnd"/>
       <w:r>
         <w:rPr>
           <w:bCs/>
@@ -4029,7 +5067,6 @@
           <w:bCs/>
           <w:lang w:val="ru-RU"/>
         </w:rPr>
-        <w:lastRenderedPageBreak/>
         <w:t>3й Василь</w:t>
       </w:r>
       <w:r>
@@ -4382,8 +5419,17 @@
           <w:bCs/>
           <w:lang w:val="ru-RU"/>
         </w:rPr>
-        <w:t>Матвея Михайлова брат Халимон</w:t>
-      </w:r>
+        <w:t xml:space="preserve">Матвея Михайлова брат </w:t>
+      </w:r>
+      <w:proofErr w:type="spellStart"/>
+      <w:r>
+        <w:rPr>
+          <w:bCs/>
+          <w:lang w:val="ru-RU"/>
+        </w:rPr>
+        <w:t>Халимон</w:t>
+      </w:r>
+      <w:proofErr w:type="spellEnd"/>
       <w:r>
         <w:rPr>
           <w:bCs/>
@@ -4409,19 +5455,30 @@
           <w:lang w:val="ru-RU"/>
         </w:rPr>
       </w:pPr>
-      <w:r>
-        <w:rPr>
-          <w:bCs/>
-          <w:lang w:val="ru-RU"/>
-        </w:rPr>
-        <w:t>Халимоновы сыновья 1й Григор</w:t>
-      </w:r>
+      <w:proofErr w:type="spellStart"/>
+      <w:r>
+        <w:rPr>
+          <w:bCs/>
+          <w:lang w:val="ru-RU"/>
+        </w:rPr>
+        <w:t>Халимоновы</w:t>
+      </w:r>
+      <w:proofErr w:type="spellEnd"/>
+      <w:r>
+        <w:rPr>
+          <w:bCs/>
+          <w:lang w:val="ru-RU"/>
+        </w:rPr>
+        <w:t xml:space="preserve"> сыновья 1й Григор</w:t>
+      </w:r>
+      <w:proofErr w:type="spellStart"/>
       <w:r>
         <w:rPr>
           <w:bCs/>
         </w:rPr>
         <w:t>i</w:t>
       </w:r>
+      <w:proofErr w:type="spellEnd"/>
       <w:r>
         <w:rPr>
           <w:bCs/>
@@ -4583,7 +5640,23 @@
           <w:lang w:val="ru-RU"/>
         </w:rPr>
         <w:tab/>
-        <w:t>Матвея Михайлова 2брачная жена Грипина Захарьева</w:t>
+        <w:t xml:space="preserve">Матвея Михайлова 2брачная жена </w:t>
+      </w:r>
+      <w:proofErr w:type="spellStart"/>
+      <w:r>
+        <w:rPr>
+          <w:bCs/>
+          <w:lang w:val="ru-RU"/>
+        </w:rPr>
+        <w:t>Грипина</w:t>
+      </w:r>
+      <w:proofErr w:type="spellEnd"/>
+      <w:r>
+        <w:rPr>
+          <w:bCs/>
+          <w:lang w:val="ru-RU"/>
+        </w:rPr>
+        <w:t xml:space="preserve"> Захарьева</w:t>
       </w:r>
       <w:r>
         <w:rPr>
@@ -4630,8 +5703,17 @@
           <w:lang w:val="ru-RU"/>
         </w:rPr>
         <w:tab/>
-        <w:t>Ивана Матвеева жена Елисавета Венедыктова</w:t>
-      </w:r>
+        <w:t xml:space="preserve">Ивана Матвеева жена Елисавета </w:t>
+      </w:r>
+      <w:proofErr w:type="spellStart"/>
+      <w:r>
+        <w:rPr>
+          <w:bCs/>
+          <w:lang w:val="ru-RU"/>
+        </w:rPr>
+        <w:t>Венедыктова</w:t>
+      </w:r>
+      <w:proofErr w:type="spellEnd"/>
       <w:r>
         <w:rPr>
           <w:bCs/>
@@ -4684,7 +5766,22 @@
           <w:lang w:val="ru-RU"/>
         </w:rPr>
         <w:tab/>
-        <w:t>Сымона Матвеева жена Марьяна Иванова</w:t>
+      </w:r>
+      <w:proofErr w:type="spellStart"/>
+      <w:r>
+        <w:rPr>
+          <w:bCs/>
+          <w:lang w:val="ru-RU"/>
+        </w:rPr>
+        <w:t>Сымона</w:t>
+      </w:r>
+      <w:proofErr w:type="spellEnd"/>
+      <w:r>
+        <w:rPr>
+          <w:bCs/>
+          <w:lang w:val="ru-RU"/>
+        </w:rPr>
+        <w:t xml:space="preserve"> Матвеева жена Марьяна Иванова</w:t>
       </w:r>
       <w:r>
         <w:rPr>
@@ -4732,7 +5829,7 @@
           <w:lang w:val="be-BY"/>
         </w:rPr>
       </w:pPr>
-      <w:bookmarkStart w:id="11" w:name="_Hlk125208636"/>
+      <w:bookmarkStart w:id="12" w:name="_Hlk125208636"/>
       <w:r>
         <w:rPr>
           <w:lang w:val="be-BY"/>
@@ -4740,7 +5837,7 @@
         <w:t>помещичий крестьянин, в ревизию 1850 года – 39 лет, в ревизию 1858 года 47 лет, жил в доме 4 (НИАБ 23-1-2, л.62об).</w:t>
       </w:r>
     </w:p>
-    <w:bookmarkEnd w:id="11"/>
+    <w:bookmarkEnd w:id="12"/>
     <w:p>
       <w:pPr>
         <w:spacing w:after="0"/>
